--- a/5.1P/5.1P.docx
+++ b/5.1P/5.1P.docx
@@ -138,8 +138,10 @@
       <w:pPr>
         <w:bidi w:val="0"/>
         <w:rPr>
-          <w:b w:val="0"/>
-          <w:bCs w:val="0"/>
+          <w:rFonts w:hint="eastAsia"/>
+          <w:b/>
+          <w:bCs/>
+          <w:spacing w:val="10"/>
         </w:rPr>
       </w:pPr>
       <w:r>
@@ -173,8 +175,65 @@
         </w:rPr>
         <w:t xml:space="preserve"> </w:t>
       </w:r>
+      <w:r>
+        <w:rPr>
+          <w:rFonts w:hint="eastAsia"/>
+          <w:b w:val="0"/>
+          <w:bCs w:val="0"/>
+          <w:spacing w:val="10"/>
+        </w:rPr>
+        <w:fldChar w:fldCharType="begin"/>
+      </w:r>
+      <w:r>
+        <w:rPr>
+          <w:rFonts w:hint="eastAsia"/>
+          <w:b w:val="0"/>
+          <w:bCs w:val="0"/>
+          <w:spacing w:val="10"/>
+        </w:rPr>
+        <w:instrText xml:space="preserve"> HYPERLINK "https://github.com/Lonely-DM/SIT323/tree/main/5.1P/sit323-2025-prac5p" </w:instrText>
+      </w:r>
+      <w:r>
+        <w:rPr>
+          <w:rFonts w:hint="eastAsia"/>
+          <w:b w:val="0"/>
+          <w:bCs w:val="0"/>
+          <w:spacing w:val="10"/>
+        </w:rPr>
+        <w:fldChar w:fldCharType="separate"/>
+      </w:r>
+      <w:r>
+        <w:rPr>
+          <w:rStyle w:val="5"/>
+          <w:rFonts w:hint="eastAsia"/>
+          <w:b w:val="0"/>
+          <w:bCs w:val="0"/>
+          <w:spacing w:val="10"/>
+        </w:rPr>
+        <w:t>https://github.com/Lonely-DM/SIT323/tree/main/5.1P/sit323-2025-prac5p</w:t>
+      </w:r>
+      <w:r>
+        <w:rPr>
+          <w:rFonts w:hint="eastAsia"/>
+          <w:b w:val="0"/>
+          <w:bCs w:val="0"/>
+          <w:spacing w:val="10"/>
+        </w:rPr>
+        <w:fldChar w:fldCharType="end"/>
+      </w:r>
       <w:bookmarkStart w:id="0" w:name="_GoBack"/>
       <w:bookmarkEnd w:id="0"/>
+    </w:p>
+    <w:p>
+      <w:pPr>
+        <w:bidi w:val="0"/>
+        <w:rPr>
+          <w:rFonts w:hint="eastAsia"/>
+          <w:b/>
+          <w:bCs/>
+          <w:spacing w:val="10"/>
+        </w:rPr>
+      </w:pPr>
     </w:p>
     <w:p>
       <w:pPr>
